--- a/LAB211/requirements/J1.S.P0052.docx
+++ b/LAB211/requirements/J1.S.P0052.docx
@@ -1,6 +1,6 @@
 
 <file path=word/document.xml><?xml version="1.0" encoding="utf-8"?>
-<w:document xmlns:wpc="http://schemas.microsoft.com/office/word/2010/wordprocessingCanvas" xmlns:mc="http://schemas.openxmlformats.org/markup-compatibility/2006" xmlns:o="urn:schemas-microsoft-com:office:office" xmlns:r="http://schemas.openxmlformats.org/officeDocument/2006/relationships" xmlns:m="http://schemas.openxmlformats.org/officeDocument/2006/math" xmlns:v="urn:schemas-microsoft-com:vml" xmlns:wp14="http://schemas.microsoft.com/office/word/2010/wordprocessingDrawing" xmlns:wp="http://schemas.openxmlformats.org/drawingml/2006/wordprocessingDrawing" xmlns:w10="urn:schemas-microsoft-com:office:word" xmlns:w="http://schemas.openxmlformats.org/wordprocessingml/2006/main" xmlns:w14="http://schemas.microsoft.com/office/word/2010/wordml" xmlns:w15="http://schemas.microsoft.com/office/word/2012/wordml" xmlns:wpg="http://schemas.microsoft.com/office/word/2010/wordprocessingGroup" xmlns:wpi="http://schemas.microsoft.com/office/word/2010/wordprocessingInk" xmlns:wne="http://schemas.microsoft.com/office/word/2006/wordml" xmlns:wps="http://schemas.microsoft.com/office/word/2010/wordprocessingShape" mc:Ignorable="w14 w15 wp14">
+<w:document xmlns:wpc="http://schemas.microsoft.com/office/word/2010/wordprocessingCanvas" xmlns:cx="http://schemas.microsoft.com/office/drawing/2014/chartex" xmlns:cx1="http://schemas.microsoft.com/office/drawing/2015/9/8/chartex" xmlns:cx2="http://schemas.microsoft.com/office/drawing/2015/10/21/chartex" xmlns:cx3="http://schemas.microsoft.com/office/drawing/2016/5/9/chartex" xmlns:cx4="http://schemas.microsoft.com/office/drawing/2016/5/10/chartex" xmlns:cx5="http://schemas.microsoft.com/office/drawing/2016/5/11/chartex" xmlns:cx6="http://schemas.microsoft.com/office/drawing/2016/5/12/chartex" xmlns:cx7="http://schemas.microsoft.com/office/drawing/2016/5/13/chartex" xmlns:cx8="http://schemas.microsoft.com/office/drawing/2016/5/14/chartex" xmlns:mc="http://schemas.openxmlformats.org/markup-compatibility/2006" xmlns:aink="http://schemas.microsoft.com/office/drawing/2016/ink" xmlns:am3d="http://schemas.microsoft.com/office/drawing/2017/model3d" xmlns:o="urn:schemas-microsoft-com:office:office" xmlns:r="http://schemas.openxmlformats.org/officeDocument/2006/relationships" xmlns:m="http://schemas.openxmlformats.org/officeDocument/2006/math" xmlns:v="urn:schemas-microsoft-com:vml" xmlns:wp14="http://schemas.microsoft.com/office/word/2010/wordprocessingDrawing" xmlns:wp="http://schemas.openxmlformats.org/drawingml/2006/wordprocessingDrawing" xmlns:w10="urn:schemas-microsoft-com:office:word" xmlns:w="http://schemas.openxmlformats.org/wordprocessingml/2006/main" xmlns:w14="http://schemas.microsoft.com/office/word/2010/wordml" xmlns:w15="http://schemas.microsoft.com/office/word/2012/wordml" xmlns:w16cid="http://schemas.microsoft.com/office/word/2016/wordml/cid" xmlns:w16se="http://schemas.microsoft.com/office/word/2015/wordml/symex" xmlns:wpg="http://schemas.microsoft.com/office/word/2010/wordprocessingGroup" xmlns:wpi="http://schemas.microsoft.com/office/word/2010/wordprocessingInk" xmlns:wne="http://schemas.microsoft.com/office/word/2006/wordml" xmlns:wps="http://schemas.microsoft.com/office/word/2010/wordprocessingShape" mc:Ignorable="w14 w15 w16se w16cid wp14">
   <w:body>
     <w:tbl>
       <w:tblPr>
@@ -38,6 +38,8 @@
                 <w:szCs w:val="48"/>
               </w:rPr>
             </w:pPr>
+            <w:bookmarkStart w:id="0" w:name="_GoBack"/>
+            <w:bookmarkEnd w:id="0"/>
           </w:p>
           <w:p>
             <w:pPr>
@@ -530,13 +532,8 @@
           <w:szCs w:val="20"/>
         </w:rPr>
       </w:pPr>
-      <w:proofErr w:type="gramStart"/>
-      <w:r>
-        <w:t>protected</w:t>
-      </w:r>
-      <w:proofErr w:type="gramEnd"/>
-      <w:r>
-        <w:t xml:space="preserve"> String </w:t>
+      <w:r>
+        <w:t xml:space="preserve">protected String </w:t>
       </w:r>
       <w:proofErr w:type="spellStart"/>
       <w:r>
@@ -577,13 +574,8 @@
         </w:rPr>
         <w:tab/>
       </w:r>
-      <w:proofErr w:type="gramStart"/>
-      <w:r>
-        <w:t>protected</w:t>
-      </w:r>
-      <w:proofErr w:type="gramEnd"/>
-      <w:r>
-        <w:t xml:space="preserve"> String </w:t>
+      <w:r>
+        <w:t xml:space="preserve">protected String </w:t>
       </w:r>
       <w:proofErr w:type="spellStart"/>
       <w:r>
@@ -602,13 +594,8 @@
         <w:spacing w:line="240" w:lineRule="auto"/>
         <w:ind w:left="720"/>
       </w:pPr>
-      <w:proofErr w:type="gramStart"/>
-      <w:r>
-        <w:t>protected</w:t>
-      </w:r>
-      <w:proofErr w:type="gramEnd"/>
-      <w:r>
-        <w:t xml:space="preserve"> float </w:t>
+      <w:r>
+        <w:t xml:space="preserve">protected float </w:t>
       </w:r>
       <w:proofErr w:type="spellStart"/>
       <w:r>
@@ -752,13 +739,8 @@
       <w:pPr>
         <w:ind w:left="720"/>
       </w:pPr>
-      <w:proofErr w:type="gramStart"/>
-      <w:r>
-        <w:t>private</w:t>
-      </w:r>
-      <w:proofErr w:type="gramEnd"/>
-      <w:r>
-        <w:t xml:space="preserve"> </w:t>
+      <w:r>
+        <w:t xml:space="preserve">private </w:t>
       </w:r>
       <w:r>
         <w:t xml:space="preserve">String </w:t>
@@ -1570,7 +1552,7 @@
         <mc:AlternateContent>
           <mc:Choice Requires="wpg">
             <w:drawing>
-              <wp:inline distT="0" distB="0" distL="0" distR="0">
+              <wp:inline distT="0" distB="0" distL="0" distR="0" wp14:anchorId="40500CE6" wp14:editId="5A0BB8EE">
                 <wp:extent cx="6477000" cy="6905625"/>
                 <wp:effectExtent l="0" t="0" r="19050" b="28575"/>
                 <wp:docPr id="15" name="Group 15"/>
@@ -2724,8 +2706,8 @@
           </mc:Choice>
           <mc:Fallback>
             <w:pict>
-              <v:group id="Group 15" o:spid="_x0000_s1026" style="width:510pt;height:543.75pt;mso-position-horizontal-relative:char;mso-position-vertical-relative:line" coordorigin="1515,2010" coordsize="10200,10875" o:gfxdata="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">
-                <v:rect id="Rectangle 17" o:spid="_x0000_s1027" style="position:absolute;left:5310;top:5025;width:3255;height:2061;visibility:visible;mso-wrap-style:square;v-text-anchor:top" o:gfxdata="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">
+              <v:group w14:anchorId="40500CE6" id="Group 15" o:spid="_x0000_s1026" style="width:510pt;height:543.75pt;mso-position-horizontal-relative:char;mso-position-vertical-relative:line" coordorigin="1515,2010" coordsize="10200,10875" o:gfxdata="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">
+                <v:rect id="Rectangle 17" o:spid="_x0000_s1027" style="position:absolute;left:5310;top:5025;width:3255;height:2061;visibility:visible;mso-wrap-style:square;v-text-anchor:top" o:gfxdata="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">
                   <v:textbox inset="5.85pt,.7pt,5.85pt,.7pt">
                     <w:txbxContent>
                       <w:p>
@@ -2911,7 +2893,7 @@
                     </w:txbxContent>
                   </v:textbox>
                 </v:rect>
-                <v:rect id="Rectangle 18" o:spid="_x0000_s1028" style="position:absolute;left:5310;top:7770;width:6405;height:711;visibility:visible;mso-wrap-style:square;v-text-anchor:top" o:gfxdata="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">
+                <v:rect id="Rectangle 18" o:spid="_x0000_s1028" style="position:absolute;left:5310;top:7770;width:6405;height:711;visibility:visible;mso-wrap-style:square;v-text-anchor:top" o:gfxdata="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">
                   <v:textbox inset="5.85pt,.7pt,5.85pt,.7pt">
                     <w:txbxContent>
                       <w:p>
@@ -2970,14 +2952,14 @@
                   <v:path arrowok="t" fillok="f" o:connecttype="none"/>
                   <o:lock v:ext="edit" shapetype="t"/>
                 </v:shapetype>
-                <v:shape id="AutoShape 19" o:spid="_x0000_s1029" type="#_x0000_t32" style="position:absolute;left:6796;top:4260;width:0;height:765;visibility:visible;mso-wrap-style:square" o:connectortype="straight" o:gfxdata="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">
+                <v:shape id="AutoShape 19" o:spid="_x0000_s1029" type="#_x0000_t32" style="position:absolute;left:6796;top:4260;width:0;height:765;visibility:visible;mso-wrap-style:square" o:connectortype="straight" o:gfxdata="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">
                   <v:stroke endarrow="block"/>
                 </v:shape>
                 <v:shapetype id="_x0000_t202" coordsize="21600,21600" o:spt="202" path="m,l,21600r21600,l21600,xe">
                   <v:stroke joinstyle="miter"/>
                   <v:path gradientshapeok="t" o:connecttype="rect"/>
                 </v:shapetype>
-                <v:shape id="Text Box 20" o:spid="_x0000_s1030" type="#_x0000_t202" style="position:absolute;left:1515;top:2010;width:345;height:270;visibility:visible;mso-wrap-style:square;v-text-anchor:top" o:gfxdata="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">
+                <v:shape id="Text Box 20" o:spid="_x0000_s1030" type="#_x0000_t202" style="position:absolute;left:1515;top:2010;width:345;height:270;visibility:visible;mso-wrap-style:square;v-text-anchor:top" o:gfxdata="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">
                   <v:textbox inset="5.85pt,.7pt,5.85pt,.7pt">
                     <w:txbxContent>
                       <w:p>
@@ -2988,7 +2970,7 @@
                     </w:txbxContent>
                   </v:textbox>
                 </v:shape>
-                <v:shape id="Text Box 21" o:spid="_x0000_s1031" type="#_x0000_t202" style="position:absolute;left:5310;top:7500;width:345;height:270;visibility:visible;mso-wrap-style:square;v-text-anchor:top" o:gfxdata="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">
+                <v:shape id="Text Box 21" o:spid="_x0000_s1031" type="#_x0000_t202" style="position:absolute;left:5310;top:7500;width:345;height:270;visibility:visible;mso-wrap-style:square;v-text-anchor:top" o:gfxdata="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">
                   <v:textbox inset="5.85pt,.7pt,5.85pt,.7pt">
                     <w:txbxContent>
                       <w:p>
@@ -2999,7 +2981,7 @@
                     </w:txbxContent>
                   </v:textbox>
                 </v:shape>
-                <v:rect id="Rectangle 22" o:spid="_x0000_s1032" style="position:absolute;left:1515;top:2280;width:8520;height:1980;visibility:visible;mso-wrap-style:square;v-text-anchor:top" o:gfxdata="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">
+                <v:rect id="Rectangle 22" o:spid="_x0000_s1032" style="position:absolute;left:1515;top:2280;width:8520;height:1980;visibility:visible;mso-wrap-style:square;v-text-anchor:top" o:gfxdata="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">
                   <v:textbox inset="5.85pt,.7pt,5.85pt,.7pt">
                     <w:txbxContent>
                       <w:p>
@@ -3230,7 +3212,7 @@
                     </w:txbxContent>
                   </v:textbox>
                 </v:rect>
-                <v:shape id="Text Box 23" o:spid="_x0000_s1033" type="#_x0000_t202" style="position:absolute;left:5310;top:9366;width:345;height:270;visibility:visible;mso-wrap-style:square;v-text-anchor:top" o:gfxdata="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">
+                <v:shape id="Text Box 23" o:spid="_x0000_s1033" type="#_x0000_t202" style="position:absolute;left:5310;top:9366;width:345;height:270;visibility:visible;mso-wrap-style:square;v-text-anchor:top" o:gfxdata="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">
                   <v:textbox inset="5.85pt,.7pt,5.85pt,.7pt">
                     <w:txbxContent>
                       <w:p>
@@ -3241,7 +3223,7 @@
                     </w:txbxContent>
                   </v:textbox>
                 </v:shape>
-                <v:rect id="Rectangle 24" o:spid="_x0000_s1034" style="position:absolute;left:5310;top:11820;width:6330;height:1065;visibility:visible;mso-wrap-style:square;v-text-anchor:top" o:gfxdata="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">
+                <v:rect id="Rectangle 24" o:spid="_x0000_s1034" style="position:absolute;left:5310;top:11820;width:6330;height:1065;visibility:visible;mso-wrap-style:square;v-text-anchor:top" o:gfxdata="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">
                   <v:textbox inset="5.85pt,.7pt,5.85pt,.7pt">
                     <w:txbxContent>
                       <w:p>
@@ -3343,7 +3325,7 @@
                     </w:txbxContent>
                   </v:textbox>
                 </v:rect>
-                <v:shape id="Text Box 25" o:spid="_x0000_s1035" type="#_x0000_t202" style="position:absolute;left:5310;top:4755;width:345;height:270;visibility:visible;mso-wrap-style:square;v-text-anchor:top" o:gfxdata="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">
+                <v:shape id="Text Box 25" o:spid="_x0000_s1035" type="#_x0000_t202" style="position:absolute;left:5310;top:4755;width:345;height:270;visibility:visible;mso-wrap-style:square;v-text-anchor:top" o:gfxdata="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">
                   <v:textbox inset="5.85pt,.7pt,5.85pt,.7pt">
                     <w:txbxContent>
                       <w:p>
@@ -3354,7 +3336,7 @@
                     </w:txbxContent>
                   </v:textbox>
                 </v:shape>
-                <v:rect id="Rectangle 26" o:spid="_x0000_s1036" style="position:absolute;left:5310;top:9636;width:6330;height:1005;visibility:visible;mso-wrap-style:square;v-text-anchor:top" o:gfxdata="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">
+                <v:rect id="Rectangle 26" o:spid="_x0000_s1036" style="position:absolute;left:5310;top:9636;width:6330;height:1005;visibility:visible;mso-wrap-style:square;v-text-anchor:top" o:gfxdata="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">
                   <v:textbox inset="5.85pt,.7pt,5.85pt,.7pt">
                     <w:txbxContent>
                       <w:p>
@@ -3446,7 +3428,7 @@
                     </w:txbxContent>
                   </v:textbox>
                 </v:rect>
-                <v:shape id="Text Box 27" o:spid="_x0000_s1037" type="#_x0000_t202" style="position:absolute;left:5310;top:11550;width:345;height:270;visibility:visible;mso-wrap-style:square;v-text-anchor:top" o:gfxdata="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">
+                <v:shape id="Text Box 27" o:spid="_x0000_s1037" type="#_x0000_t202" style="position:absolute;left:5310;top:11550;width:345;height:270;visibility:visible;mso-wrap-style:square;v-text-anchor:top" o:gfxdata="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">
                   <v:textbox inset="5.85pt,.7pt,5.85pt,.7pt">
                     <w:txbxContent>
                       <w:p>
@@ -3468,13 +3450,13 @@
                   </v:handles>
                   <o:lock v:ext="edit" shapetype="t"/>
                 </v:shapetype>
-                <v:shape id="AutoShape 28" o:spid="_x0000_s1038" type="#_x0000_t34" style="position:absolute;left:2865;top:5655;width:3840;height:1050;rotation:90;flip:x;visibility:visible;mso-wrap-style:square" o:connectortype="elbow" o:gfxdata="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" adj="21684">
+                <v:shape id="AutoShape 28" o:spid="_x0000_s1038" type="#_x0000_t34" style="position:absolute;left:2865;top:5655;width:3840;height:1050;rotation:90;flip:x;visibility:visible;mso-wrap-style:square" o:connectortype="elbow" o:gfxdata="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" adj="21684">
                   <v:stroke endarrow="block"/>
                 </v:shape>
-                <v:shape id="AutoShape 29" o:spid="_x0000_s1039" type="#_x0000_t34" style="position:absolute;left:1335;top:6135;width:5850;height:2100;rotation:90;flip:x;visibility:visible;mso-wrap-style:square" o:connectortype="elbow" o:gfxdata="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" adj="21644">
+                <v:shape id="AutoShape 29" o:spid="_x0000_s1039" type="#_x0000_t34" style="position:absolute;left:1335;top:6135;width:5850;height:2100;rotation:90;flip:x;visibility:visible;mso-wrap-style:square" o:connectortype="elbow" o:gfxdata="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" adj="21644">
                   <v:stroke endarrow="block"/>
                 </v:shape>
-                <v:shape id="AutoShape 30" o:spid="_x0000_s1040" type="#_x0000_t34" style="position:absolute;left:-480;top:6525;width:8055;height:3525;rotation:90;flip:x;visibility:visible;mso-wrap-style:square" o:connectortype="elbow" o:gfxdata="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" adj="21621">
+                <v:shape id="AutoShape 30" o:spid="_x0000_s1040" type="#_x0000_t34" style="position:absolute;left:-480;top:6525;width:8055;height:3525;rotation:90;flip:x;visibility:visible;mso-wrap-style:square" o:connectortype="elbow" o:gfxdata="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" adj="21621">
                   <v:stroke endarrow="block"/>
                 </v:shape>
                 <w10:anchorlock/>
@@ -3576,12 +3558,10 @@
         </w:rPr>
       </w:pPr>
       <w:proofErr w:type="spellStart"/>
-      <w:proofErr w:type="gramStart"/>
       <w:r>
         <w:t>searchInformationByName</w:t>
       </w:r>
       <w:proofErr w:type="spellEnd"/>
-      <w:proofErr w:type="gramEnd"/>
       <w:r>
         <w:t>.</w:t>
       </w:r>
@@ -3615,21 +3595,7 @@
         <w:rPr>
           <w:rStyle w:val="Strong"/>
         </w:rPr>
-        <w:t xml:space="preserve"> </w:t>
-      </w:r>
-      <w:proofErr w:type="gramStart"/>
-      <w:r>
-        <w:rPr>
-          <w:rStyle w:val="Strong"/>
-        </w:rPr>
-        <w:t>in</w:t>
-      </w:r>
-      <w:proofErr w:type="gramEnd"/>
-      <w:r>
-        <w:rPr>
-          <w:rStyle w:val="Strong"/>
-        </w:rPr>
-        <w:t xml:space="preserve"> startup code.</w:t>
+        <w:t xml:space="preserve"> in startup code.</w:t>
       </w:r>
     </w:p>
     <w:p>
@@ -3739,11 +3705,9 @@
         <w:spacing w:after="200" w:line="276" w:lineRule="auto"/>
         <w:ind w:left="1530"/>
       </w:pPr>
-      <w:proofErr w:type="gramStart"/>
       <w:r>
         <w:t>country</w:t>
       </w:r>
-      <w:proofErr w:type="gramEnd"/>
       <w:r>
         <w:t>: Information of a country.</w:t>
       </w:r>
@@ -3943,13 +3907,8 @@
         <w:spacing w:after="200" w:line="276" w:lineRule="auto"/>
         <w:ind w:left="1530"/>
       </w:pPr>
-      <w:proofErr w:type="gramStart"/>
-      <w:r>
-        <w:t>name</w:t>
-      </w:r>
-      <w:proofErr w:type="gramEnd"/>
-      <w:r>
-        <w:t>: Country name.</w:t>
+      <w:r>
+        <w:t>name: Country name.</w:t>
       </w:r>
     </w:p>
     <w:p>
@@ -4056,8 +4015,6 @@
       <w:r>
         <w:t>Return value: the list has been sorted.</w:t>
       </w:r>
-      <w:bookmarkStart w:id="0" w:name="_GoBack"/>
-      <w:bookmarkEnd w:id="0"/>
     </w:p>
     <w:sectPr>
       <w:pgSz w:w="12240" w:h="15840"/>
@@ -4070,7 +4027,7 @@
 </file>
 
 <file path=word/numbering.xml><?xml version="1.0" encoding="utf-8"?>
-<w:numbering xmlns:wpc="http://schemas.microsoft.com/office/word/2010/wordprocessingCanvas" xmlns:mc="http://schemas.openxmlformats.org/markup-compatibility/2006" xmlns:o="urn:schemas-microsoft-com:office:office" xmlns:r="http://schemas.openxmlformats.org/officeDocument/2006/relationships" xmlns:m="http://schemas.openxmlformats.org/officeDocument/2006/math" xmlns:v="urn:schemas-microsoft-com:vml" xmlns:wp14="http://schemas.microsoft.com/office/word/2010/wordprocessingDrawing" xmlns:wp="http://schemas.openxmlformats.org/drawingml/2006/wordprocessingDrawing" xmlns:w10="urn:schemas-microsoft-com:office:word" xmlns:w="http://schemas.openxmlformats.org/wordprocessingml/2006/main" xmlns:w14="http://schemas.microsoft.com/office/word/2010/wordml" xmlns:w15="http://schemas.microsoft.com/office/word/2012/wordml" xmlns:wpg="http://schemas.microsoft.com/office/word/2010/wordprocessingGroup" xmlns:wpi="http://schemas.microsoft.com/office/word/2010/wordprocessingInk" xmlns:wne="http://schemas.microsoft.com/office/word/2006/wordml" xmlns:wps="http://schemas.microsoft.com/office/word/2010/wordprocessingShape" mc:Ignorable="w14 w15 wp14">
+<w:numbering xmlns:wpc="http://schemas.microsoft.com/office/word/2010/wordprocessingCanvas" xmlns:cx="http://schemas.microsoft.com/office/drawing/2014/chartex" xmlns:cx1="http://schemas.microsoft.com/office/drawing/2015/9/8/chartex" xmlns:cx2="http://schemas.microsoft.com/office/drawing/2015/10/21/chartex" xmlns:cx3="http://schemas.microsoft.com/office/drawing/2016/5/9/chartex" xmlns:cx4="http://schemas.microsoft.com/office/drawing/2016/5/10/chartex" xmlns:cx5="http://schemas.microsoft.com/office/drawing/2016/5/11/chartex" xmlns:cx6="http://schemas.microsoft.com/office/drawing/2016/5/12/chartex" xmlns:cx7="http://schemas.microsoft.com/office/drawing/2016/5/13/chartex" xmlns:cx8="http://schemas.microsoft.com/office/drawing/2016/5/14/chartex" xmlns:mc="http://schemas.openxmlformats.org/markup-compatibility/2006" xmlns:aink="http://schemas.microsoft.com/office/drawing/2016/ink" xmlns:am3d="http://schemas.microsoft.com/office/drawing/2017/model3d" xmlns:o="urn:schemas-microsoft-com:office:office" xmlns:r="http://schemas.openxmlformats.org/officeDocument/2006/relationships" xmlns:m="http://schemas.openxmlformats.org/officeDocument/2006/math" xmlns:v="urn:schemas-microsoft-com:vml" xmlns:wp14="http://schemas.microsoft.com/office/word/2010/wordprocessingDrawing" xmlns:wp="http://schemas.openxmlformats.org/drawingml/2006/wordprocessingDrawing" xmlns:w10="urn:schemas-microsoft-com:office:word" xmlns:w="http://schemas.openxmlformats.org/wordprocessingml/2006/main" xmlns:w14="http://schemas.microsoft.com/office/word/2010/wordml" xmlns:w15="http://schemas.microsoft.com/office/word/2012/wordml" xmlns:w16cid="http://schemas.microsoft.com/office/word/2016/wordml/cid" xmlns:w16se="http://schemas.microsoft.com/office/word/2015/wordml/symex" xmlns:wpg="http://schemas.microsoft.com/office/word/2010/wordprocessingGroup" xmlns:wpi="http://schemas.microsoft.com/office/word/2010/wordprocessingInk" xmlns:wne="http://schemas.microsoft.com/office/word/2006/wordml" xmlns:wps="http://schemas.microsoft.com/office/word/2010/wordprocessingShape" mc:Ignorable="w14 w15 w16se w16cid wp14">
   <w:abstractNum w:abstractNumId="0" w15:restartNumberingAfterBreak="0">
     <w:nsid w:val="045D21CF"/>
     <w:multiLevelType w:val="hybridMultilevel"/>
@@ -5801,7 +5758,7 @@
 </file>
 
 <file path=word/styles.xml><?xml version="1.0" encoding="utf-8"?>
-<w:styles xmlns:mc="http://schemas.openxmlformats.org/markup-compatibility/2006" xmlns:r="http://schemas.openxmlformats.org/officeDocument/2006/relationships" xmlns:w="http://schemas.openxmlformats.org/wordprocessingml/2006/main" xmlns:w14="http://schemas.microsoft.com/office/word/2010/wordml" xmlns:w15="http://schemas.microsoft.com/office/word/2012/wordml" mc:Ignorable="w14 w15">
+<w:styles xmlns:mc="http://schemas.openxmlformats.org/markup-compatibility/2006" xmlns:r="http://schemas.openxmlformats.org/officeDocument/2006/relationships" xmlns:w="http://schemas.openxmlformats.org/wordprocessingml/2006/main" xmlns:w14="http://schemas.microsoft.com/office/word/2010/wordml" xmlns:w15="http://schemas.microsoft.com/office/word/2012/wordml" xmlns:w16cid="http://schemas.microsoft.com/office/word/2016/wordml/cid" xmlns:w16se="http://schemas.microsoft.com/office/word/2015/wordml/symex" mc:Ignorable="w14 w15 w16se w16cid">
   <w:docDefaults>
     <w:rPrDefault>
       <w:rPr>
@@ -5817,7 +5774,7 @@
       </w:pPr>
     </w:pPrDefault>
   </w:docDefaults>
-  <w:latentStyles w:defLockedState="0" w:defUIPriority="99" w:defSemiHidden="0" w:defUnhideWhenUsed="0" w:defQFormat="0" w:count="371">
+  <w:latentStyles w:defLockedState="0" w:defUIPriority="99" w:defSemiHidden="0" w:defUnhideWhenUsed="0" w:defQFormat="0" w:count="376">
     <w:lsdException w:name="Normal" w:uiPriority="0" w:qFormat="1"/>
     <w:lsdException w:name="heading 1" w:uiPriority="9" w:qFormat="1"/>
     <w:lsdException w:name="heading 2" w:semiHidden="1" w:uiPriority="9" w:unhideWhenUsed="1" w:qFormat="1"/>
@@ -5923,7 +5880,6 @@
     <w:lsdException w:name="HTML Sample" w:semiHidden="1" w:unhideWhenUsed="1"/>
     <w:lsdException w:name="HTML Typewriter" w:semiHidden="1" w:unhideWhenUsed="1"/>
     <w:lsdException w:name="HTML Variable" w:semiHidden="1" w:unhideWhenUsed="1"/>
-    <w:lsdException w:name="Normal Table" w:semiHidden="1" w:unhideWhenUsed="1"/>
     <w:lsdException w:name="annotation subject" w:semiHidden="1" w:unhideWhenUsed="1"/>
     <w:lsdException w:name="No List" w:semiHidden="1" w:unhideWhenUsed="1"/>
     <w:lsdException w:name="Outline List 1" w:semiHidden="1" w:unhideWhenUsed="1"/>
@@ -5966,11 +5922,8 @@
     <w:lsdException w:name="Table Contemporary" w:semiHidden="1" w:unhideWhenUsed="1"/>
     <w:lsdException w:name="Table Elegant" w:semiHidden="1" w:unhideWhenUsed="1"/>
     <w:lsdException w:name="Table Professional" w:semiHidden="1" w:unhideWhenUsed="1"/>
-    <w:lsdException w:name="Table Subtle 1" w:semiHidden="1" w:unhideWhenUsed="1"/>
     <w:lsdException w:name="Table Subtle 2" w:semiHidden="1" w:unhideWhenUsed="1"/>
     <w:lsdException w:name="Table Web 1" w:semiHidden="1" w:unhideWhenUsed="1"/>
-    <w:lsdException w:name="Table Web 2" w:semiHidden="1" w:unhideWhenUsed="1"/>
-    <w:lsdException w:name="Table Web 3" w:semiHidden="1" w:unhideWhenUsed="1"/>
     <w:lsdException w:name="Balloon Text" w:semiHidden="1" w:unhideWhenUsed="1"/>
     <w:lsdException w:name="Table Grid" w:uiPriority="39"/>
     <w:lsdException w:name="Table Theme" w:semiHidden="1" w:unhideWhenUsed="1"/>
@@ -6189,6 +6142,11 @@
     <w:lsdException w:name="List Table 5 Dark Accent 6" w:uiPriority="50"/>
     <w:lsdException w:name="List Table 6 Colorful Accent 6" w:uiPriority="51"/>
     <w:lsdException w:name="List Table 7 Colorful Accent 6" w:uiPriority="52"/>
+    <w:lsdException w:name="Mention" w:semiHidden="1" w:unhideWhenUsed="1"/>
+    <w:lsdException w:name="Smart Hyperlink" w:semiHidden="1" w:unhideWhenUsed="1"/>
+    <w:lsdException w:name="Hashtag" w:semiHidden="1" w:unhideWhenUsed="1"/>
+    <w:lsdException w:name="Unresolved Mention" w:semiHidden="1" w:unhideWhenUsed="1"/>
+    <w:lsdException w:name="Smart Link" w:semiHidden="1" w:unhideWhenUsed="1"/>
   </w:latentStyles>
   <w:style w:type="paragraph" w:default="1" w:styleId="Normal">
     <w:name w:val="Normal"/>
